--- a/WPF学习/WPF学习13-样式.docx
+++ b/WPF学习/WPF学习13-样式.docx
@@ -6,69 +6,69 @@
       <w:pPr>
         <w:spacing w:line="400" w:lineRule="exact"/>
         <w:rPr>
+          <w:rFonts w:ascii="Times New Roman" w:hAnsi="Times New Roman" w:cs="Times New Roman"/>
+          <w:sz w:val="28"/>
+          <w:szCs w:val="28"/>
+        </w:rPr>
+      </w:pPr>
+      <w:r>
+        <w:rPr>
+          <w:rFonts w:ascii="Times New Roman" w:hAnsi="Times New Roman" w:cs="Times New Roman"/>
+          <w:sz w:val="28"/>
+          <w:szCs w:val="28"/>
+        </w:rPr>
+        <w:t>样式表</w:t>
+      </w:r>
+      <w:r>
+        <w:rPr>
           <w:rFonts w:ascii="Times New Roman" w:hAnsi="Times New Roman" w:cs="Times New Roman" w:hint="eastAsia"/>
           <w:sz w:val="28"/>
           <w:szCs w:val="28"/>
         </w:rPr>
-      </w:pPr>
-      <w:r>
+        <w:t>：</w:t>
+      </w:r>
+    </w:p>
+    <w:p>
+      <w:pPr>
+        <w:spacing w:line="400" w:lineRule="exact"/>
         <w:rPr>
           <w:rFonts w:ascii="Times New Roman" w:hAnsi="Times New Roman" w:cs="Times New Roman"/>
           <w:sz w:val="28"/>
           <w:szCs w:val="28"/>
         </w:rPr>
-        <w:t>样式表</w:t>
-      </w:r>
+      </w:pPr>
+    </w:p>
+    <w:p>
+      <w:pPr>
+        <w:spacing w:line="400" w:lineRule="exact"/>
+        <w:rPr>
+          <w:rFonts w:ascii="Times New Roman" w:hAnsi="Times New Roman" w:cs="Times New Roman"/>
+          <w:sz w:val="28"/>
+          <w:szCs w:val="28"/>
+        </w:rPr>
+      </w:pPr>
       <w:r>
         <w:rPr>
           <w:rFonts w:ascii="Times New Roman" w:hAnsi="Times New Roman" w:cs="Times New Roman" w:hint="eastAsia"/>
           <w:sz w:val="28"/>
           <w:szCs w:val="28"/>
         </w:rPr>
-        <w:t>：</w:t>
-      </w:r>
-    </w:p>
-    <w:p>
-      <w:pPr>
-        <w:spacing w:line="400" w:lineRule="exact"/>
+        <w:t>例：程序</w:t>
+      </w:r>
+      <w:r>
         <w:rPr>
           <w:rFonts w:ascii="Times New Roman" w:hAnsi="Times New Roman" w:cs="Times New Roman" w:hint="eastAsia"/>
           <w:sz w:val="28"/>
           <w:szCs w:val="28"/>
         </w:rPr>
-      </w:pPr>
+        <w:t>style_test1</w:t>
+      </w:r>
     </w:p>
     <w:p>
       <w:pPr>
         <w:spacing w:line="400" w:lineRule="exact"/>
         <w:rPr>
           <w:rFonts w:ascii="Times New Roman" w:hAnsi="Times New Roman" w:cs="Times New Roman"/>
-          <w:sz w:val="28"/>
-          <w:szCs w:val="28"/>
-        </w:rPr>
-      </w:pPr>
-      <w:r>
-        <w:rPr>
-          <w:rFonts w:ascii="Times New Roman" w:hAnsi="Times New Roman" w:cs="Times New Roman" w:hint="eastAsia"/>
-          <w:sz w:val="28"/>
-          <w:szCs w:val="28"/>
-        </w:rPr>
-        <w:t>例：程序</w:t>
-      </w:r>
-      <w:r>
-        <w:rPr>
-          <w:rFonts w:ascii="Times New Roman" w:hAnsi="Times New Roman" w:cs="Times New Roman" w:hint="eastAsia"/>
-          <w:sz w:val="28"/>
-          <w:szCs w:val="28"/>
-        </w:rPr>
-        <w:t>style_test1</w:t>
-      </w:r>
-    </w:p>
-    <w:p>
-      <w:pPr>
-        <w:spacing w:line="400" w:lineRule="exact"/>
-        <w:rPr>
-          <w:rFonts w:ascii="Times New Roman" w:hAnsi="Times New Roman" w:cs="Times New Roman" w:hint="eastAsia"/>
           <w:sz w:val="28"/>
           <w:szCs w:val="28"/>
         </w:rPr>
@@ -1661,28 +1661,62 @@
       <w:pPr>
         <w:spacing w:line="400" w:lineRule="exact"/>
         <w:rPr>
+          <w:rFonts w:ascii="Times New Roman" w:hAnsi="Times New Roman" w:cs="Times New Roman"/>
+          <w:sz w:val="28"/>
+          <w:szCs w:val="28"/>
+        </w:rPr>
+      </w:pPr>
+    </w:p>
+    <w:p>
+      <w:pPr>
+        <w:spacing w:line="400" w:lineRule="exact"/>
+        <w:rPr>
+          <w:rFonts w:ascii="Times New Roman" w:hAnsi="Times New Roman" w:cs="Times New Roman"/>
+          <w:sz w:val="28"/>
+          <w:szCs w:val="28"/>
+        </w:rPr>
+      </w:pPr>
+      <w:r>
+        <w:rPr>
           <w:rFonts w:ascii="Times New Roman" w:hAnsi="Times New Roman" w:cs="Times New Roman" w:hint="eastAsia"/>
           <w:sz w:val="28"/>
           <w:szCs w:val="28"/>
         </w:rPr>
-      </w:pPr>
-    </w:p>
-    <w:p>
-      <w:pPr>
-        <w:spacing w:line="400" w:lineRule="exact"/>
+        <w:t>Style</w:t>
+      </w:r>
+      <w:r>
         <w:rPr>
           <w:rFonts w:ascii="Times New Roman" w:hAnsi="Times New Roman" w:cs="Times New Roman" w:hint="eastAsia"/>
           <w:sz w:val="28"/>
           <w:szCs w:val="28"/>
         </w:rPr>
-      </w:pPr>
+        <w:t>的触发器</w:t>
+      </w:r>
       <w:r>
         <w:rPr>
           <w:rFonts w:ascii="Times New Roman" w:hAnsi="Times New Roman" w:cs="Times New Roman" w:hint="eastAsia"/>
           <w:sz w:val="28"/>
           <w:szCs w:val="28"/>
         </w:rPr>
-        <w:t>Style</w:t>
+        <w:t>Trigger</w:t>
+      </w:r>
+    </w:p>
+    <w:p>
+      <w:pPr>
+        <w:spacing w:line="400" w:lineRule="exact"/>
+        <w:rPr>
+          <w:rFonts w:ascii="Times New Roman" w:hAnsi="Times New Roman" w:cs="Times New Roman"/>
+          <w:sz w:val="28"/>
+          <w:szCs w:val="28"/>
+        </w:rPr>
+      </w:pPr>
+      <w:r>
+        <w:rPr>
+          <w:rFonts w:ascii="Times New Roman" w:hAnsi="Times New Roman" w:cs="Times New Roman"/>
+          <w:sz w:val="28"/>
+          <w:szCs w:val="28"/>
+        </w:rPr>
+        <w:t>基本触发器</w:t>
       </w:r>
       <w:r>
         <w:rPr>
@@ -1690,74 +1724,40 @@
           <w:sz w:val="28"/>
           <w:szCs w:val="28"/>
         </w:rPr>
-        <w:t>的触发器</w:t>
-      </w:r>
+        <w:t>：</w:t>
+      </w:r>
+    </w:p>
+    <w:p>
+      <w:pPr>
+        <w:spacing w:line="400" w:lineRule="exact"/>
+        <w:rPr>
+          <w:rFonts w:ascii="Times New Roman" w:hAnsi="Times New Roman" w:cs="Times New Roman"/>
+          <w:sz w:val="28"/>
+          <w:szCs w:val="28"/>
+        </w:rPr>
+      </w:pPr>
       <w:r>
         <w:rPr>
           <w:rFonts w:ascii="Times New Roman" w:hAnsi="Times New Roman" w:cs="Times New Roman" w:hint="eastAsia"/>
           <w:sz w:val="28"/>
           <w:szCs w:val="28"/>
         </w:rPr>
-        <w:t>Trigger</w:t>
-      </w:r>
-    </w:p>
-    <w:p>
-      <w:pPr>
-        <w:spacing w:line="400" w:lineRule="exact"/>
+        <w:t>例：程序</w:t>
+      </w:r>
+      <w:r>
         <w:rPr>
           <w:rFonts w:ascii="Times New Roman" w:hAnsi="Times New Roman" w:cs="Times New Roman" w:hint="eastAsia"/>
           <w:sz w:val="28"/>
           <w:szCs w:val="28"/>
         </w:rPr>
-      </w:pPr>
-      <w:r>
-        <w:rPr>
-          <w:rFonts w:ascii="Times New Roman" w:hAnsi="Times New Roman" w:cs="Times New Roman"/>
-          <w:sz w:val="28"/>
-          <w:szCs w:val="28"/>
-        </w:rPr>
-        <w:t>基本触发器</w:t>
-      </w:r>
-      <w:r>
-        <w:rPr>
-          <w:rFonts w:ascii="Times New Roman" w:hAnsi="Times New Roman" w:cs="Times New Roman" w:hint="eastAsia"/>
-          <w:sz w:val="28"/>
-          <w:szCs w:val="28"/>
-        </w:rPr>
-        <w:t>：</w:t>
+        <w:t>style_test2</w:t>
       </w:r>
     </w:p>
     <w:p>
       <w:pPr>
         <w:spacing w:line="400" w:lineRule="exact"/>
         <w:rPr>
-          <w:rFonts w:ascii="Times New Roman" w:hAnsi="Times New Roman" w:cs="Times New Roman" w:hint="eastAsia"/>
-          <w:sz w:val="28"/>
-          <w:szCs w:val="28"/>
-        </w:rPr>
-      </w:pPr>
-      <w:r>
-        <w:rPr>
-          <w:rFonts w:ascii="Times New Roman" w:hAnsi="Times New Roman" w:cs="Times New Roman" w:hint="eastAsia"/>
-          <w:sz w:val="28"/>
-          <w:szCs w:val="28"/>
-        </w:rPr>
-        <w:t>例：程序</w:t>
-      </w:r>
-      <w:r>
-        <w:rPr>
-          <w:rFonts w:ascii="Times New Roman" w:hAnsi="Times New Roman" w:cs="Times New Roman" w:hint="eastAsia"/>
-          <w:sz w:val="28"/>
-          <w:szCs w:val="28"/>
-        </w:rPr>
-        <w:t>style_test2</w:t>
-      </w:r>
-    </w:p>
-    <w:p>
-      <w:pPr>
-        <w:spacing w:line="400" w:lineRule="exact"/>
-        <w:rPr>
-          <w:rFonts w:ascii="Times New Roman" w:hAnsi="Times New Roman" w:cs="Times New Roman" w:hint="eastAsia"/>
+          <w:rFonts w:ascii="Times New Roman" w:hAnsi="Times New Roman" w:cs="Times New Roman"/>
           <w:sz w:val="28"/>
           <w:szCs w:val="28"/>
         </w:rPr>
@@ -3250,18 +3250,26 @@
       <w:pPr>
         <w:spacing w:line="400" w:lineRule="exact"/>
         <w:rPr>
+          <w:rFonts w:ascii="Times New Roman" w:hAnsi="Times New Roman" w:cs="Times New Roman"/>
+          <w:sz w:val="28"/>
+          <w:szCs w:val="28"/>
+        </w:rPr>
+      </w:pPr>
+      <w:r>
+        <w:rPr>
           <w:rFonts w:ascii="Times New Roman" w:hAnsi="Times New Roman" w:cs="Times New Roman" w:hint="eastAsia"/>
           <w:sz w:val="28"/>
           <w:szCs w:val="28"/>
         </w:rPr>
-      </w:pPr>
+        <w:t>当</w:t>
+      </w:r>
       <w:r>
         <w:rPr>
           <w:rFonts w:ascii="Times New Roman" w:hAnsi="Times New Roman" w:cs="Times New Roman" w:hint="eastAsia"/>
           <w:sz w:val="28"/>
           <w:szCs w:val="28"/>
         </w:rPr>
-        <w:t>当</w:t>
+        <w:t>CheckBox</w:t>
       </w:r>
       <w:r>
         <w:rPr>
@@ -3269,7 +3277,7 @@
           <w:sz w:val="28"/>
           <w:szCs w:val="28"/>
         </w:rPr>
-        <w:t>CheckBox</w:t>
+        <w:t>被选中时，就会触发</w:t>
       </w:r>
       <w:r>
         <w:rPr>
@@ -3277,7 +3285,7 @@
           <w:sz w:val="28"/>
           <w:szCs w:val="28"/>
         </w:rPr>
-        <w:t>被选中时，就会触发</w:t>
+        <w:t>设置的</w:t>
       </w:r>
       <w:r>
         <w:rPr>
@@ -3285,7 +3293,7 @@
           <w:sz w:val="28"/>
           <w:szCs w:val="28"/>
         </w:rPr>
-        <w:t>设置的</w:t>
+        <w:t>Style</w:t>
       </w:r>
       <w:r>
         <w:rPr>
@@ -3293,16 +3301,46 @@
           <w:sz w:val="28"/>
           <w:szCs w:val="28"/>
         </w:rPr>
-        <w:t>Style</w:t>
-      </w:r>
-      <w:r>
+        <w:t>，字体和颜色会发生改变。</w:t>
+      </w:r>
+    </w:p>
+    <w:p>
+      <w:pPr>
+        <w:spacing w:line="400" w:lineRule="exact"/>
         <w:rPr>
           <w:rFonts w:ascii="Times New Roman" w:hAnsi="Times New Roman" w:cs="Times New Roman" w:hint="eastAsia"/>
           <w:sz w:val="28"/>
           <w:szCs w:val="28"/>
         </w:rPr>
-        <w:t>，字体和颜色会发生改变。</w:t>
-      </w:r>
+      </w:pPr>
+    </w:p>
+    <w:p>
+      <w:pPr>
+        <w:spacing w:line="400" w:lineRule="exact"/>
+        <w:rPr>
+          <w:rFonts w:ascii="Times New Roman" w:hAnsi="Times New Roman" w:cs="Times New Roman" w:hint="eastAsia"/>
+          <w:sz w:val="28"/>
+          <w:szCs w:val="28"/>
+        </w:rPr>
+      </w:pPr>
+      <w:r>
+        <w:rPr>
+          <w:rFonts w:ascii="Times New Roman" w:hAnsi="Times New Roman" w:cs="Times New Roman" w:hint="eastAsia"/>
+          <w:sz w:val="28"/>
+          <w:szCs w:val="28"/>
+        </w:rPr>
+        <w:t>多条件触发器</w:t>
+      </w:r>
+    </w:p>
+    <w:p>
+      <w:pPr>
+        <w:spacing w:line="400" w:lineRule="exact"/>
+        <w:rPr>
+          <w:rFonts w:ascii="Times New Roman" w:hAnsi="Times New Roman" w:cs="Times New Roman" w:hint="eastAsia"/>
+          <w:sz w:val="28"/>
+          <w:szCs w:val="28"/>
+        </w:rPr>
+      </w:pPr>
     </w:p>
     <w:p>
       <w:pPr>
